--- a/DATN_document/document/các lần render mô hình cho các siêu tham số.docx
+++ b/DATN_document/document/các lần render mô hình cho các siêu tham số.docx
@@ -315,6 +315,437 @@
         <w:t>V_W: 0.0006929194171738303</w:t>
       </w:r>
     </w:p>
+    <w:p/>
+    <w:p>
+      <w:r>
+        <w:drawing>
+          <wp:inline distT="0" distB="0" distL="0" distR="0" wp14:anchorId="2E39C6ED" wp14:editId="250A4DBA">
+            <wp:extent cx="3069771" cy="2865799"/>
+            <wp:effectExtent l="0" t="0" r="0" b="0"/>
+            <wp:docPr id="253724744" name="Picture 1"/>
+            <wp:cNvGraphicFramePr>
+              <a:graphicFrameLocks xmlns:a="http://schemas.openxmlformats.org/drawingml/2006/main" noChangeAspect="1"/>
+            </wp:cNvGraphicFramePr>
+            <a:graphic xmlns:a="http://schemas.openxmlformats.org/drawingml/2006/main">
+              <a:graphicData uri="http://schemas.openxmlformats.org/drawingml/2006/picture">
+                <pic:pic xmlns:pic="http://schemas.openxmlformats.org/drawingml/2006/picture">
+                  <pic:nvPicPr>
+                    <pic:cNvPr id="253724744" name=""/>
+                    <pic:cNvPicPr/>
+                  </pic:nvPicPr>
+                  <pic:blipFill>
+                    <a:blip r:embed="rId5"/>
+                    <a:stretch>
+                      <a:fillRect/>
+                    </a:stretch>
+                  </pic:blipFill>
+                  <pic:spPr>
+                    <a:xfrm>
+                      <a:off x="0" y="0"/>
+                      <a:ext cx="3078719" cy="2874152"/>
+                    </a:xfrm>
+                    <a:prstGeom prst="rect">
+                      <a:avLst/>
+                    </a:prstGeom>
+                  </pic:spPr>
+                </pic:pic>
+              </a:graphicData>
+            </a:graphic>
+          </wp:inline>
+        </w:drawing>
+      </w:r>
+      <w:r>
+        <w:rPr>
+          <w:noProof/>
+        </w:rPr>
+        <w:t xml:space="preserve"> </w:t>
+      </w:r>
+      <w:r>
+        <w:drawing>
+          <wp:inline distT="0" distB="0" distL="0" distR="0" wp14:anchorId="46979F07" wp14:editId="21C2530B">
+            <wp:extent cx="3020290" cy="1794232"/>
+            <wp:effectExtent l="0" t="0" r="0" b="0"/>
+            <wp:docPr id="1709912884" name="Picture 1"/>
+            <wp:cNvGraphicFramePr>
+              <a:graphicFrameLocks xmlns:a="http://schemas.openxmlformats.org/drawingml/2006/main" noChangeAspect="1"/>
+            </wp:cNvGraphicFramePr>
+            <a:graphic xmlns:a="http://schemas.openxmlformats.org/drawingml/2006/main">
+              <a:graphicData uri="http://schemas.openxmlformats.org/drawingml/2006/picture">
+                <pic:pic xmlns:pic="http://schemas.openxmlformats.org/drawingml/2006/picture">
+                  <pic:nvPicPr>
+                    <pic:cNvPr id="1709912884" name=""/>
+                    <pic:cNvPicPr/>
+                  </pic:nvPicPr>
+                  <pic:blipFill>
+                    <a:blip r:embed="rId6"/>
+                    <a:stretch>
+                      <a:fillRect/>
+                    </a:stretch>
+                  </pic:blipFill>
+                  <pic:spPr>
+                    <a:xfrm>
+                      <a:off x="0" y="0"/>
+                      <a:ext cx="3030628" cy="1800373"/>
+                    </a:xfrm>
+                    <a:prstGeom prst="rect">
+                      <a:avLst/>
+                    </a:prstGeom>
+                  </pic:spPr>
+                </pic:pic>
+              </a:graphicData>
+            </a:graphic>
+          </wp:inline>
+        </w:drawing>
+      </w:r>
+      <w:r>
+        <w:t xml:space="preserve"> </w:t>
+      </w:r>
+    </w:p>
+    <w:p/>
+    <w:p>
+      <w:bookmarkStart w:id="0" w:name="_Hlk155817885"/>
+      <w:bookmarkStart w:id="1" w:name="_Hlk155818343"/>
+      <w:r>
+        <w:lastRenderedPageBreak/>
+        <w:t>Dựa trên kết quả MSE, ta có thể rút ra các nhận xét sau:</w:t>
+      </w:r>
+    </w:p>
+    <w:p>
+      <w:r>
+        <w:t>LSTM:</w:t>
+      </w:r>
+    </w:p>
+    <w:p>
+      <w:r>
+        <w:t>MSE của LSTM cho các chỉ số USD_W, DT_W, và V_W lần lượt là 0.000121567, 0.00249598 và 0.00211958.</w:t>
+      </w:r>
+    </w:p>
+    <w:p>
+      <w:r>
+        <w:t>Các giá trị MSE của LSTM đều thấp hơn so với GRU và RNN.</w:t>
+      </w:r>
+    </w:p>
+    <w:p>
+      <w:r>
+        <w:t>LSTM cho thấy hiệu suất tốt nhất trong việc dự đoán các chỉ số kinh tế, với giá trị MSE nhỏ nhất.</w:t>
+      </w:r>
+    </w:p>
+    <w:p>
+      <w:r>
+        <w:t>GRU:</w:t>
+      </w:r>
+    </w:p>
+    <w:p>
+      <w:r>
+        <w:t>MSE của GRU cho các chỉ số USD_W, DT_W, và V_W lần lượt là 0.00100442, 0.00364275 và 0.00261092.</w:t>
+      </w:r>
+    </w:p>
+    <w:p>
+      <w:r>
+        <w:t>GRU có giá trị MSE lớn hơn so với LSTM, nhưng vẫn nhỏ hơn so với RNN.</w:t>
+      </w:r>
+    </w:p>
+    <w:p>
+      <w:r>
+        <w:t>GRU cho thấy hiệu suất tốt hơn so với RNN, nhưng vẫn kém hơn so với LSTM.</w:t>
+      </w:r>
+    </w:p>
+    <w:p>
+      <w:r>
+        <w:t>RNN:</w:t>
+      </w:r>
+    </w:p>
+    <w:p>
+      <w:r>
+        <w:t>MSE của RNN cho các chỉ số USD_W, DT_W, và V_W lần lượt là 0.00241605, 0.00663483 và 0.00792069.</w:t>
+      </w:r>
+    </w:p>
+    <w:p>
+      <w:r>
+        <w:t>RNN có giá trị MSE lớn nhất trong cả ba mô hình.</w:t>
+      </w:r>
+    </w:p>
+    <w:p>
+      <w:r>
+        <w:t>RNN cho thấy hiệu suất kém hơn so với LSTM và GRU trong việc dự đoán các chỉ số kinh tế.</w:t>
+      </w:r>
+    </w:p>
+    <w:p>
+      <w:r>
+        <w:t>Dựa trên kết quả trên, ta có thể kết luận rằng LSTM cho thấy hiệu suất tốt nhất trong việc dự đoán các chỉ số kinh tế, với MSE thấp nhất. GRU cũng cho thấy hiệu suất tốt hơn so với RNN, nhưng vẫn kém hơn so với LSTM. RNN cho thấy hiệu suất kém nhất trong việc dự đoán các chỉ số kinh tế.</w:t>
+      </w:r>
+      <w:bookmarkEnd w:id="0"/>
+    </w:p>
+    <w:p/>
+    <w:p/>
+    <w:p/>
+    <w:p>
+      <w:r>
+        <w:t>LSTM:</w:t>
+      </w:r>
+    </w:p>
+    <w:p>
+      <w:r>
+        <w:t>MSE của LSTM cho các chỉ số USD_W, DT_W và V_W lần lượt là 0.000121567, 0.002495982 và 0.002119580.</w:t>
+      </w:r>
+    </w:p>
+    <w:p>
+      <w:r>
+        <w:t>LSTM cho thấy hiệu suất tốt nhất trong việc dự đoán chỉ số kinh tế, với các giá trị MSE thấp nhất trong cả ba mô hình.</w:t>
+      </w:r>
+    </w:p>
+    <w:p>
+      <w:r>
+        <w:t>Điều này cho thấy LSTM có khả năng mô hình hóa và dự đoán chuỗi thời gian tốt hơn cả GRU và RNN trong bài toán này.</w:t>
+      </w:r>
+    </w:p>
+    <w:p>
+      <w:r>
+        <w:t>GRU:</w:t>
+      </w:r>
+    </w:p>
+    <w:p>
+      <w:r>
+        <w:t>MSE của GRU cho các chỉ số USD_W, DT_W và V_W lần lượt là 0.001004415, 0.003642754 và 0.002610916.</w:t>
+      </w:r>
+    </w:p>
+    <w:p>
+      <w:r>
+        <w:t>GRU cho thấy hiệu suất tốt hơn so với RNN, nhưng vẫn kém hơn so với LSTM.</w:t>
+      </w:r>
+    </w:p>
+    <w:p>
+      <w:r>
+        <w:t>Mặc dù MSE của GRU cao hơn so với LSTM, nhưng vẫn ở mức chấp nhận được và có thể được sử dụng trong bài toán dự đoán chỉ số kinh tế.</w:t>
+      </w:r>
+    </w:p>
+    <w:p>
+      <w:r>
+        <w:t>RNN:</w:t>
+      </w:r>
+    </w:p>
+    <w:p>
+      <w:r>
+        <w:lastRenderedPageBreak/>
+        <w:t>MSE của RNN cho các chỉ số USD_W, DT_W và V_W lần lượt là 0.002416051, 0.006634827 và 0.007920690.</w:t>
+      </w:r>
+    </w:p>
+    <w:p>
+      <w:r>
+        <w:t>RNN cho thấy hiệu suất kém hơn so với cả LSTM và GRU.</w:t>
+      </w:r>
+    </w:p>
+    <w:p>
+      <w:r>
+        <w:t>MSE cao của RNN có thể cho thấy khả năng mô hình hóa chuỗi thời gian kém hơn so với LSTM và GRU trong bài toán này.</w:t>
+      </w:r>
+      <w:bookmarkEnd w:id="1"/>
+    </w:p>
+    <w:p/>
+    <w:p>
+      <w:r>
+        <w:t xml:space="preserve">kết luận </w:t>
+      </w:r>
+    </w:p>
+    <w:p>
+      <w:pPr>
+        <w:numPr>
+          <w:ilvl w:val="0"/>
+          <w:numId w:val="7"/>
+        </w:numPr>
+      </w:pPr>
+      <w:bookmarkStart w:id="2" w:name="_Hlk155818728"/>
+      <w:r>
+        <w:rPr>
+          <w:b/>
+          <w:bCs/>
+        </w:rPr>
+        <w:t>Ưu điểm của mô hình LSTM:</w:t>
+      </w:r>
+    </w:p>
+    <w:p>
+      <w:r>
+        <w:rPr>
+          <w:b/>
+          <w:bCs/>
+        </w:rPr>
+        <w:tab/>
+      </w:r>
+      <w:r>
+        <w:rPr>
+          <w:b/>
+          <w:bCs/>
+        </w:rPr>
+        <w:t>Tích hợp thông tin thời gian:</w:t>
+      </w:r>
+      <w:r>
+        <w:t xml:space="preserve"> LSTM được thiết kế đặc biệt để xử lý dữ liệu chuỗi thời gian, giúp </w:t>
+      </w:r>
+      <w:r>
+        <w:tab/>
+      </w:r>
+      <w:r>
+        <w:t>mô hình học được mối quan hệ phức tạp giữa các quan sát theo thời gian.</w:t>
+      </w:r>
+    </w:p>
+    <w:p>
+      <w:pPr>
+        <w:numPr>
+          <w:ilvl w:val="1"/>
+          <w:numId w:val="7"/>
+        </w:numPr>
+      </w:pPr>
+      <w:r>
+        <w:rPr>
+          <w:b/>
+          <w:bCs/>
+        </w:rPr>
+        <w:t>Khả năng học được các mẫu phức tạp:</w:t>
+      </w:r>
+      <w:r>
+        <w:t xml:space="preserve"> LSTM có khả năng học được mô hình chuỗi dữ liệu có tính chất phức tạp và không tuyến tính.</w:t>
+      </w:r>
+    </w:p>
+    <w:p>
+      <w:pPr>
+        <w:numPr>
+          <w:ilvl w:val="1"/>
+          <w:numId w:val="7"/>
+        </w:numPr>
+      </w:pPr>
+      <w:r>
+        <w:rPr>
+          <w:b/>
+          <w:bCs/>
+        </w:rPr>
+        <w:t>Tính linh hoạt của kiến trúc:</w:t>
+      </w:r>
+      <w:r>
+        <w:t xml:space="preserve"> Mô hình LSTM có thể được tinh chỉnh và điều chỉnh thông qua việc thay đổi siêu tham số và kiến trúc, giúp nó thích ứng với đặc tính cụ thể của dữ liệu.</w:t>
+      </w:r>
+    </w:p>
+    <w:p>
+      <w:pPr>
+        <w:numPr>
+          <w:ilvl w:val="0"/>
+          <w:numId w:val="7"/>
+        </w:numPr>
+      </w:pPr>
+      <w:r>
+        <w:rPr>
+          <w:b/>
+          <w:bCs/>
+        </w:rPr>
+        <w:t>Kết quả của mô hình LSTM trong bài toán:</w:t>
+      </w:r>
+    </w:p>
+    <w:p>
+      <w:pPr>
+        <w:numPr>
+          <w:ilvl w:val="1"/>
+          <w:numId w:val="7"/>
+        </w:numPr>
+      </w:pPr>
+      <w:r>
+        <w:rPr>
+          <w:b/>
+          <w:bCs/>
+        </w:rPr>
+        <w:t>Hiệu suất tốt:</w:t>
+      </w:r>
+      <w:r>
+        <w:t xml:space="preserve"> Mô hình LSTM đã cho thấy hiệu suất tốt đối với dữ liệu chỉ số kinh tế tại Việt Nam, đặc biệt là cho cột 'USD_W'.</w:t>
+      </w:r>
+    </w:p>
+    <w:p>
+      <w:pPr>
+        <w:numPr>
+          <w:ilvl w:val="1"/>
+          <w:numId w:val="7"/>
+        </w:numPr>
+      </w:pPr>
+      <w:r>
+        <w:rPr>
+          <w:b/>
+          <w:bCs/>
+        </w:rPr>
+        <w:t>Khả năng dự đoán chuỗi thời gian:</w:t>
+      </w:r>
+      <w:r>
+        <w:t xml:space="preserve"> LSTM đặc biệt hiệu quả trong việc dự đoán chuỗi thời gian, giúp bạn có cái nhìn tốt về xu hướng và biến động của chỉ số kinh tế.</w:t>
+      </w:r>
+    </w:p>
+    <w:p>
+      <w:pPr>
+        <w:numPr>
+          <w:ilvl w:val="0"/>
+          <w:numId w:val="7"/>
+        </w:numPr>
+      </w:pPr>
+      <w:r>
+        <w:rPr>
+          <w:b/>
+          <w:bCs/>
+        </w:rPr>
+        <w:t>Hướng phát triển tương lai cho mô hình LSTM:</w:t>
+      </w:r>
+    </w:p>
+    <w:p>
+      <w:pPr>
+        <w:numPr>
+          <w:ilvl w:val="1"/>
+          <w:numId w:val="7"/>
+        </w:numPr>
+      </w:pPr>
+      <w:r>
+        <w:rPr>
+          <w:b/>
+          <w:bCs/>
+        </w:rPr>
+        <w:t>Tinh chỉnh thêm siêu tham số:</w:t>
+      </w:r>
+      <w:r>
+        <w:t xml:space="preserve"> Có thể tiếp tục điều chỉnh siêu tham số như số lượng units, hàm kích hoạt, và learning rate để cải thiện hiệu suất.</w:t>
+      </w:r>
+    </w:p>
+    <w:p>
+      <w:pPr>
+        <w:numPr>
+          <w:ilvl w:val="1"/>
+          <w:numId w:val="7"/>
+        </w:numPr>
+      </w:pPr>
+      <w:r>
+        <w:rPr>
+          <w:b/>
+          <w:bCs/>
+        </w:rPr>
+        <w:t>Mở rộng dữ liệu:</w:t>
+      </w:r>
+      <w:r>
+        <w:t xml:space="preserve"> Bổ sung thêm dữ liệu có thể cải thiện khả năng dự đoán của mô hình và giúp nó học được mô hình dữ liệu thị trường thực tế.</w:t>
+      </w:r>
+    </w:p>
+    <w:p>
+      <w:pPr>
+        <w:numPr>
+          <w:ilvl w:val="1"/>
+          <w:numId w:val="7"/>
+        </w:numPr>
+      </w:pPr>
+      <w:r>
+        <w:rPr>
+          <w:b/>
+          <w:bCs/>
+        </w:rPr>
+        <w:t>Kết hợp với dữ liệu khác:</w:t>
+      </w:r>
+      <w:r>
+        <w:t xml:space="preserve"> Kết hợp với các biến số khác, như dữ liệu thời tiết, giá dầu, hoặc các yếu tố kinh tế quốc tế để cung cấp thông tin bổ sung cho mô hình.</w:t>
+      </w:r>
+    </w:p>
+    <w:bookmarkEnd w:id="2"/>
+    <w:p/>
     <w:sectPr>
       <w:pgSz w:w="12240" w:h="15840"/>
       <w:pgMar w:top="1134" w:right="1134" w:bottom="1134" w:left="1701" w:header="720" w:footer="720" w:gutter="0"/>
@@ -323,6 +754,935 @@
     </w:sectPr>
   </w:body>
 </w:document>
+</file>
+
+<file path=word/numbering.xml><?xml version="1.0" encoding="utf-8"?>
+<w:numbering xmlns:wpc="http://schemas.microsoft.com/office/word/2010/wordprocessingCanvas" xmlns:cx="http://schemas.microsoft.com/office/drawing/2014/chartex" xmlns:cx1="http://schemas.microsoft.com/office/drawing/2015/9/8/chartex" xmlns:cx2="http://schemas.microsoft.com/office/drawing/2015/10/21/chartex" xmlns:cx3="http://schemas.microsoft.com/office/drawing/2016/5/9/chartex" xmlns:cx4="http://schemas.microsoft.com/office/drawing/2016/5/10/chartex" xmlns:cx5="http://schemas.microsoft.com/office/drawing/2016/5/11/chartex" xmlns:cx6="http://schemas.microsoft.com/office/drawing/2016/5/12/chartex" xmlns:cx7="http://schemas.microsoft.com/office/drawing/2016/5/13/chartex" xmlns:cx8="http://schemas.microsoft.com/office/drawing/2016/5/14/chartex" xmlns:mc="http://schemas.openxmlformats.org/markup-compatibility/2006" xmlns:aink="http://schemas.microsoft.com/office/drawing/2016/ink" xmlns:am3d="http://schemas.microsoft.com/office/drawing/2017/model3d" xmlns:o="urn:schemas-microsoft-com:office:office" xmlns:oel="http://schemas.microsoft.com/office/2019/extlst" xmlns:r="http://schemas.openxmlformats.org/officeDocument/2006/relationships" xmlns:m="http://schemas.openxmlformats.org/officeDocument/2006/math" xmlns:v="urn:schemas-microsoft-com:vml" xmlns:wp14="http://schemas.microsoft.com/office/word/2010/wordprocessingDrawing" xmlns:wp="http://schemas.openxmlformats.org/drawingml/2006/wordprocessingDrawing" xmlns:w10="urn:schemas-microsoft-com:office:word" xmlns:w="http://schemas.openxmlformats.org/wordprocessingml/2006/main" xmlns:w14="http://schemas.microsoft.com/office/word/2010/wordml" xmlns:w15="http://schemas.microsoft.com/office/word/2012/wordml" xmlns:w16cex="http://schemas.microsoft.com/office/word/2018/wordml/cex" xmlns:w16cid="http://schemas.microsoft.com/office/word/2016/wordml/cid" xmlns:w16="http://schemas.microsoft.com/office/word/2018/wordml" xmlns:w16sdtdh="http://schemas.microsoft.com/office/word/2020/wordml/sdtdatahash" xmlns:w16se="http://schemas.microsoft.com/office/word/2015/wordml/symex" xmlns:wpg="http://schemas.microsoft.com/office/word/2010/wordprocessingGroup" xmlns:wpi="http://schemas.microsoft.com/office/word/2010/wordprocessingInk" xmlns:wne="http://schemas.microsoft.com/office/word/2006/wordml" xmlns:wps="http://schemas.microsoft.com/office/word/2010/wordprocessingShape" mc:Ignorable="w14 w15 w16se w16cid w16 w16cex w16sdtdh wp14">
+  <w:abstractNum w:abstractNumId="0" w15:restartNumberingAfterBreak="0">
+    <w:nsid w:val="12AA388C"/>
+    <w:multiLevelType w:val="multilevel"/>
+    <w:tmpl w:val="FE0E08FE"/>
+    <w:lvl w:ilvl="0">
+      <w:start w:val="1"/>
+      <w:numFmt w:val="decimal"/>
+      <w:lvlText w:val="%1."/>
+      <w:lvlJc w:val="left"/>
+      <w:pPr>
+        <w:tabs>
+          <w:tab w:val="num" w:pos="720"/>
+        </w:tabs>
+        <w:ind w:left="720" w:hanging="360"/>
+      </w:pPr>
+    </w:lvl>
+    <w:lvl w:ilvl="1">
+      <w:start w:val="1"/>
+      <w:numFmt w:val="bullet"/>
+      <w:lvlText w:val=""/>
+      <w:lvlJc w:val="left"/>
+      <w:pPr>
+        <w:tabs>
+          <w:tab w:val="num" w:pos="1440"/>
+        </w:tabs>
+        <w:ind w:left="1440" w:hanging="360"/>
+      </w:pPr>
+      <w:rPr>
+        <w:rFonts w:ascii="Symbol" w:hAnsi="Symbol" w:hint="default"/>
+        <w:sz w:val="20"/>
+      </w:rPr>
+    </w:lvl>
+    <w:lvl w:ilvl="2" w:tentative="1">
+      <w:start w:val="1"/>
+      <w:numFmt w:val="decimal"/>
+      <w:lvlText w:val="%3."/>
+      <w:lvlJc w:val="left"/>
+      <w:pPr>
+        <w:tabs>
+          <w:tab w:val="num" w:pos="2160"/>
+        </w:tabs>
+        <w:ind w:left="2160" w:hanging="360"/>
+      </w:pPr>
+    </w:lvl>
+    <w:lvl w:ilvl="3" w:tentative="1">
+      <w:start w:val="1"/>
+      <w:numFmt w:val="decimal"/>
+      <w:lvlText w:val="%4."/>
+      <w:lvlJc w:val="left"/>
+      <w:pPr>
+        <w:tabs>
+          <w:tab w:val="num" w:pos="2880"/>
+        </w:tabs>
+        <w:ind w:left="2880" w:hanging="360"/>
+      </w:pPr>
+    </w:lvl>
+    <w:lvl w:ilvl="4" w:tentative="1">
+      <w:start w:val="1"/>
+      <w:numFmt w:val="decimal"/>
+      <w:lvlText w:val="%5."/>
+      <w:lvlJc w:val="left"/>
+      <w:pPr>
+        <w:tabs>
+          <w:tab w:val="num" w:pos="3600"/>
+        </w:tabs>
+        <w:ind w:left="3600" w:hanging="360"/>
+      </w:pPr>
+    </w:lvl>
+    <w:lvl w:ilvl="5" w:tentative="1">
+      <w:start w:val="1"/>
+      <w:numFmt w:val="decimal"/>
+      <w:lvlText w:val="%6."/>
+      <w:lvlJc w:val="left"/>
+      <w:pPr>
+        <w:tabs>
+          <w:tab w:val="num" w:pos="4320"/>
+        </w:tabs>
+        <w:ind w:left="4320" w:hanging="360"/>
+      </w:pPr>
+    </w:lvl>
+    <w:lvl w:ilvl="6" w:tentative="1">
+      <w:start w:val="1"/>
+      <w:numFmt w:val="decimal"/>
+      <w:lvlText w:val="%7."/>
+      <w:lvlJc w:val="left"/>
+      <w:pPr>
+        <w:tabs>
+          <w:tab w:val="num" w:pos="5040"/>
+        </w:tabs>
+        <w:ind w:left="5040" w:hanging="360"/>
+      </w:pPr>
+    </w:lvl>
+    <w:lvl w:ilvl="7" w:tentative="1">
+      <w:start w:val="1"/>
+      <w:numFmt w:val="decimal"/>
+      <w:lvlText w:val="%8."/>
+      <w:lvlJc w:val="left"/>
+      <w:pPr>
+        <w:tabs>
+          <w:tab w:val="num" w:pos="5760"/>
+        </w:tabs>
+        <w:ind w:left="5760" w:hanging="360"/>
+      </w:pPr>
+    </w:lvl>
+    <w:lvl w:ilvl="8" w:tentative="1">
+      <w:start w:val="1"/>
+      <w:numFmt w:val="decimal"/>
+      <w:lvlText w:val="%9."/>
+      <w:lvlJc w:val="left"/>
+      <w:pPr>
+        <w:tabs>
+          <w:tab w:val="num" w:pos="6480"/>
+        </w:tabs>
+        <w:ind w:left="6480" w:hanging="360"/>
+      </w:pPr>
+    </w:lvl>
+  </w:abstractNum>
+  <w:abstractNum w:abstractNumId="1" w15:restartNumberingAfterBreak="0">
+    <w:nsid w:val="27983953"/>
+    <w:multiLevelType w:val="multilevel"/>
+    <w:tmpl w:val="ADEA8E7E"/>
+    <w:lvl w:ilvl="0">
+      <w:start w:val="1"/>
+      <w:numFmt w:val="bullet"/>
+      <w:lvlText w:val=""/>
+      <w:lvlJc w:val="left"/>
+      <w:pPr>
+        <w:tabs>
+          <w:tab w:val="num" w:pos="720"/>
+        </w:tabs>
+        <w:ind w:left="720" w:hanging="360"/>
+      </w:pPr>
+      <w:rPr>
+        <w:rFonts w:ascii="Symbol" w:hAnsi="Symbol" w:hint="default"/>
+        <w:sz w:val="20"/>
+      </w:rPr>
+    </w:lvl>
+    <w:lvl w:ilvl="1" w:tentative="1">
+      <w:start w:val="1"/>
+      <w:numFmt w:val="bullet"/>
+      <w:lvlText w:val=""/>
+      <w:lvlJc w:val="left"/>
+      <w:pPr>
+        <w:tabs>
+          <w:tab w:val="num" w:pos="1440"/>
+        </w:tabs>
+        <w:ind w:left="1440" w:hanging="360"/>
+      </w:pPr>
+      <w:rPr>
+        <w:rFonts w:ascii="Symbol" w:hAnsi="Symbol" w:hint="default"/>
+        <w:sz w:val="20"/>
+      </w:rPr>
+    </w:lvl>
+    <w:lvl w:ilvl="2" w:tentative="1">
+      <w:start w:val="1"/>
+      <w:numFmt w:val="bullet"/>
+      <w:lvlText w:val=""/>
+      <w:lvlJc w:val="left"/>
+      <w:pPr>
+        <w:tabs>
+          <w:tab w:val="num" w:pos="2160"/>
+        </w:tabs>
+        <w:ind w:left="2160" w:hanging="360"/>
+      </w:pPr>
+      <w:rPr>
+        <w:rFonts w:ascii="Symbol" w:hAnsi="Symbol" w:hint="default"/>
+        <w:sz w:val="20"/>
+      </w:rPr>
+    </w:lvl>
+    <w:lvl w:ilvl="3" w:tentative="1">
+      <w:start w:val="1"/>
+      <w:numFmt w:val="bullet"/>
+      <w:lvlText w:val=""/>
+      <w:lvlJc w:val="left"/>
+      <w:pPr>
+        <w:tabs>
+          <w:tab w:val="num" w:pos="2880"/>
+        </w:tabs>
+        <w:ind w:left="2880" w:hanging="360"/>
+      </w:pPr>
+      <w:rPr>
+        <w:rFonts w:ascii="Symbol" w:hAnsi="Symbol" w:hint="default"/>
+        <w:sz w:val="20"/>
+      </w:rPr>
+    </w:lvl>
+    <w:lvl w:ilvl="4" w:tentative="1">
+      <w:start w:val="1"/>
+      <w:numFmt w:val="bullet"/>
+      <w:lvlText w:val=""/>
+      <w:lvlJc w:val="left"/>
+      <w:pPr>
+        <w:tabs>
+          <w:tab w:val="num" w:pos="3600"/>
+        </w:tabs>
+        <w:ind w:left="3600" w:hanging="360"/>
+      </w:pPr>
+      <w:rPr>
+        <w:rFonts w:ascii="Symbol" w:hAnsi="Symbol" w:hint="default"/>
+        <w:sz w:val="20"/>
+      </w:rPr>
+    </w:lvl>
+    <w:lvl w:ilvl="5" w:tentative="1">
+      <w:start w:val="1"/>
+      <w:numFmt w:val="bullet"/>
+      <w:lvlText w:val=""/>
+      <w:lvlJc w:val="left"/>
+      <w:pPr>
+        <w:tabs>
+          <w:tab w:val="num" w:pos="4320"/>
+        </w:tabs>
+        <w:ind w:left="4320" w:hanging="360"/>
+      </w:pPr>
+      <w:rPr>
+        <w:rFonts w:ascii="Symbol" w:hAnsi="Symbol" w:hint="default"/>
+        <w:sz w:val="20"/>
+      </w:rPr>
+    </w:lvl>
+    <w:lvl w:ilvl="6" w:tentative="1">
+      <w:start w:val="1"/>
+      <w:numFmt w:val="bullet"/>
+      <w:lvlText w:val=""/>
+      <w:lvlJc w:val="left"/>
+      <w:pPr>
+        <w:tabs>
+          <w:tab w:val="num" w:pos="5040"/>
+        </w:tabs>
+        <w:ind w:left="5040" w:hanging="360"/>
+      </w:pPr>
+      <w:rPr>
+        <w:rFonts w:ascii="Symbol" w:hAnsi="Symbol" w:hint="default"/>
+        <w:sz w:val="20"/>
+      </w:rPr>
+    </w:lvl>
+    <w:lvl w:ilvl="7" w:tentative="1">
+      <w:start w:val="1"/>
+      <w:numFmt w:val="bullet"/>
+      <w:lvlText w:val=""/>
+      <w:lvlJc w:val="left"/>
+      <w:pPr>
+        <w:tabs>
+          <w:tab w:val="num" w:pos="5760"/>
+        </w:tabs>
+        <w:ind w:left="5760" w:hanging="360"/>
+      </w:pPr>
+      <w:rPr>
+        <w:rFonts w:ascii="Symbol" w:hAnsi="Symbol" w:hint="default"/>
+        <w:sz w:val="20"/>
+      </w:rPr>
+    </w:lvl>
+    <w:lvl w:ilvl="8" w:tentative="1">
+      <w:start w:val="1"/>
+      <w:numFmt w:val="bullet"/>
+      <w:lvlText w:val=""/>
+      <w:lvlJc w:val="left"/>
+      <w:pPr>
+        <w:tabs>
+          <w:tab w:val="num" w:pos="6480"/>
+        </w:tabs>
+        <w:ind w:left="6480" w:hanging="360"/>
+      </w:pPr>
+      <w:rPr>
+        <w:rFonts w:ascii="Symbol" w:hAnsi="Symbol" w:hint="default"/>
+        <w:sz w:val="20"/>
+      </w:rPr>
+    </w:lvl>
+  </w:abstractNum>
+  <w:abstractNum w:abstractNumId="2" w15:restartNumberingAfterBreak="0">
+    <w:nsid w:val="4D1B5BD1"/>
+    <w:multiLevelType w:val="multilevel"/>
+    <w:tmpl w:val="43326AA0"/>
+    <w:lvl w:ilvl="0">
+      <w:start w:val="2"/>
+      <w:numFmt w:val="decimal"/>
+      <w:lvlText w:val="%1."/>
+      <w:lvlJc w:val="left"/>
+      <w:pPr>
+        <w:tabs>
+          <w:tab w:val="num" w:pos="720"/>
+        </w:tabs>
+        <w:ind w:left="720" w:hanging="360"/>
+      </w:pPr>
+    </w:lvl>
+    <w:lvl w:ilvl="1" w:tentative="1">
+      <w:start w:val="1"/>
+      <w:numFmt w:val="decimal"/>
+      <w:lvlText w:val="%2."/>
+      <w:lvlJc w:val="left"/>
+      <w:pPr>
+        <w:tabs>
+          <w:tab w:val="num" w:pos="1440"/>
+        </w:tabs>
+        <w:ind w:left="1440" w:hanging="360"/>
+      </w:pPr>
+    </w:lvl>
+    <w:lvl w:ilvl="2" w:tentative="1">
+      <w:start w:val="1"/>
+      <w:numFmt w:val="decimal"/>
+      <w:lvlText w:val="%3."/>
+      <w:lvlJc w:val="left"/>
+      <w:pPr>
+        <w:tabs>
+          <w:tab w:val="num" w:pos="2160"/>
+        </w:tabs>
+        <w:ind w:left="2160" w:hanging="360"/>
+      </w:pPr>
+    </w:lvl>
+    <w:lvl w:ilvl="3" w:tentative="1">
+      <w:start w:val="1"/>
+      <w:numFmt w:val="decimal"/>
+      <w:lvlText w:val="%4."/>
+      <w:lvlJc w:val="left"/>
+      <w:pPr>
+        <w:tabs>
+          <w:tab w:val="num" w:pos="2880"/>
+        </w:tabs>
+        <w:ind w:left="2880" w:hanging="360"/>
+      </w:pPr>
+    </w:lvl>
+    <w:lvl w:ilvl="4" w:tentative="1">
+      <w:start w:val="1"/>
+      <w:numFmt w:val="decimal"/>
+      <w:lvlText w:val="%5."/>
+      <w:lvlJc w:val="left"/>
+      <w:pPr>
+        <w:tabs>
+          <w:tab w:val="num" w:pos="3600"/>
+        </w:tabs>
+        <w:ind w:left="3600" w:hanging="360"/>
+      </w:pPr>
+    </w:lvl>
+    <w:lvl w:ilvl="5" w:tentative="1">
+      <w:start w:val="1"/>
+      <w:numFmt w:val="decimal"/>
+      <w:lvlText w:val="%6."/>
+      <w:lvlJc w:val="left"/>
+      <w:pPr>
+        <w:tabs>
+          <w:tab w:val="num" w:pos="4320"/>
+        </w:tabs>
+        <w:ind w:left="4320" w:hanging="360"/>
+      </w:pPr>
+    </w:lvl>
+    <w:lvl w:ilvl="6" w:tentative="1">
+      <w:start w:val="1"/>
+      <w:numFmt w:val="decimal"/>
+      <w:lvlText w:val="%7."/>
+      <w:lvlJc w:val="left"/>
+      <w:pPr>
+        <w:tabs>
+          <w:tab w:val="num" w:pos="5040"/>
+        </w:tabs>
+        <w:ind w:left="5040" w:hanging="360"/>
+      </w:pPr>
+    </w:lvl>
+    <w:lvl w:ilvl="7" w:tentative="1">
+      <w:start w:val="1"/>
+      <w:numFmt w:val="decimal"/>
+      <w:lvlText w:val="%8."/>
+      <w:lvlJc w:val="left"/>
+      <w:pPr>
+        <w:tabs>
+          <w:tab w:val="num" w:pos="5760"/>
+        </w:tabs>
+        <w:ind w:left="5760" w:hanging="360"/>
+      </w:pPr>
+    </w:lvl>
+    <w:lvl w:ilvl="8" w:tentative="1">
+      <w:start w:val="1"/>
+      <w:numFmt w:val="decimal"/>
+      <w:lvlText w:val="%9."/>
+      <w:lvlJc w:val="left"/>
+      <w:pPr>
+        <w:tabs>
+          <w:tab w:val="num" w:pos="6480"/>
+        </w:tabs>
+        <w:ind w:left="6480" w:hanging="360"/>
+      </w:pPr>
+    </w:lvl>
+  </w:abstractNum>
+  <w:abstractNum w:abstractNumId="3" w15:restartNumberingAfterBreak="0">
+    <w:nsid w:val="52D624AB"/>
+    <w:multiLevelType w:val="multilevel"/>
+    <w:tmpl w:val="E9FE6D90"/>
+    <w:lvl w:ilvl="0">
+      <w:start w:val="1"/>
+      <w:numFmt w:val="bullet"/>
+      <w:lvlText w:val=""/>
+      <w:lvlJc w:val="left"/>
+      <w:pPr>
+        <w:tabs>
+          <w:tab w:val="num" w:pos="720"/>
+        </w:tabs>
+        <w:ind w:left="720" w:hanging="360"/>
+      </w:pPr>
+      <w:rPr>
+        <w:rFonts w:ascii="Symbol" w:hAnsi="Symbol" w:hint="default"/>
+        <w:sz w:val="20"/>
+      </w:rPr>
+    </w:lvl>
+    <w:lvl w:ilvl="1" w:tentative="1">
+      <w:start w:val="1"/>
+      <w:numFmt w:val="bullet"/>
+      <w:lvlText w:val=""/>
+      <w:lvlJc w:val="left"/>
+      <w:pPr>
+        <w:tabs>
+          <w:tab w:val="num" w:pos="1440"/>
+        </w:tabs>
+        <w:ind w:left="1440" w:hanging="360"/>
+      </w:pPr>
+      <w:rPr>
+        <w:rFonts w:ascii="Symbol" w:hAnsi="Symbol" w:hint="default"/>
+        <w:sz w:val="20"/>
+      </w:rPr>
+    </w:lvl>
+    <w:lvl w:ilvl="2" w:tentative="1">
+      <w:start w:val="1"/>
+      <w:numFmt w:val="bullet"/>
+      <w:lvlText w:val=""/>
+      <w:lvlJc w:val="left"/>
+      <w:pPr>
+        <w:tabs>
+          <w:tab w:val="num" w:pos="2160"/>
+        </w:tabs>
+        <w:ind w:left="2160" w:hanging="360"/>
+      </w:pPr>
+      <w:rPr>
+        <w:rFonts w:ascii="Symbol" w:hAnsi="Symbol" w:hint="default"/>
+        <w:sz w:val="20"/>
+      </w:rPr>
+    </w:lvl>
+    <w:lvl w:ilvl="3" w:tentative="1">
+      <w:start w:val="1"/>
+      <w:numFmt w:val="bullet"/>
+      <w:lvlText w:val=""/>
+      <w:lvlJc w:val="left"/>
+      <w:pPr>
+        <w:tabs>
+          <w:tab w:val="num" w:pos="2880"/>
+        </w:tabs>
+        <w:ind w:left="2880" w:hanging="360"/>
+      </w:pPr>
+      <w:rPr>
+        <w:rFonts w:ascii="Symbol" w:hAnsi="Symbol" w:hint="default"/>
+        <w:sz w:val="20"/>
+      </w:rPr>
+    </w:lvl>
+    <w:lvl w:ilvl="4" w:tentative="1">
+      <w:start w:val="1"/>
+      <w:numFmt w:val="bullet"/>
+      <w:lvlText w:val=""/>
+      <w:lvlJc w:val="left"/>
+      <w:pPr>
+        <w:tabs>
+          <w:tab w:val="num" w:pos="3600"/>
+        </w:tabs>
+        <w:ind w:left="3600" w:hanging="360"/>
+      </w:pPr>
+      <w:rPr>
+        <w:rFonts w:ascii="Symbol" w:hAnsi="Symbol" w:hint="default"/>
+        <w:sz w:val="20"/>
+      </w:rPr>
+    </w:lvl>
+    <w:lvl w:ilvl="5" w:tentative="1">
+      <w:start w:val="1"/>
+      <w:numFmt w:val="bullet"/>
+      <w:lvlText w:val=""/>
+      <w:lvlJc w:val="left"/>
+      <w:pPr>
+        <w:tabs>
+          <w:tab w:val="num" w:pos="4320"/>
+        </w:tabs>
+        <w:ind w:left="4320" w:hanging="360"/>
+      </w:pPr>
+      <w:rPr>
+        <w:rFonts w:ascii="Symbol" w:hAnsi="Symbol" w:hint="default"/>
+        <w:sz w:val="20"/>
+      </w:rPr>
+    </w:lvl>
+    <w:lvl w:ilvl="6" w:tentative="1">
+      <w:start w:val="1"/>
+      <w:numFmt w:val="bullet"/>
+      <w:lvlText w:val=""/>
+      <w:lvlJc w:val="left"/>
+      <w:pPr>
+        <w:tabs>
+          <w:tab w:val="num" w:pos="5040"/>
+        </w:tabs>
+        <w:ind w:left="5040" w:hanging="360"/>
+      </w:pPr>
+      <w:rPr>
+        <w:rFonts w:ascii="Symbol" w:hAnsi="Symbol" w:hint="default"/>
+        <w:sz w:val="20"/>
+      </w:rPr>
+    </w:lvl>
+    <w:lvl w:ilvl="7" w:tentative="1">
+      <w:start w:val="1"/>
+      <w:numFmt w:val="bullet"/>
+      <w:lvlText w:val=""/>
+      <w:lvlJc w:val="left"/>
+      <w:pPr>
+        <w:tabs>
+          <w:tab w:val="num" w:pos="5760"/>
+        </w:tabs>
+        <w:ind w:left="5760" w:hanging="360"/>
+      </w:pPr>
+      <w:rPr>
+        <w:rFonts w:ascii="Symbol" w:hAnsi="Symbol" w:hint="default"/>
+        <w:sz w:val="20"/>
+      </w:rPr>
+    </w:lvl>
+    <w:lvl w:ilvl="8" w:tentative="1">
+      <w:start w:val="1"/>
+      <w:numFmt w:val="bullet"/>
+      <w:lvlText w:val=""/>
+      <w:lvlJc w:val="left"/>
+      <w:pPr>
+        <w:tabs>
+          <w:tab w:val="num" w:pos="6480"/>
+        </w:tabs>
+        <w:ind w:left="6480" w:hanging="360"/>
+      </w:pPr>
+      <w:rPr>
+        <w:rFonts w:ascii="Symbol" w:hAnsi="Symbol" w:hint="default"/>
+        <w:sz w:val="20"/>
+      </w:rPr>
+    </w:lvl>
+  </w:abstractNum>
+  <w:abstractNum w:abstractNumId="4" w15:restartNumberingAfterBreak="0">
+    <w:nsid w:val="5C1150B1"/>
+    <w:multiLevelType w:val="multilevel"/>
+    <w:tmpl w:val="D81A01AE"/>
+    <w:lvl w:ilvl="0">
+      <w:start w:val="1"/>
+      <w:numFmt w:val="bullet"/>
+      <w:lvlText w:val=""/>
+      <w:lvlJc w:val="left"/>
+      <w:pPr>
+        <w:tabs>
+          <w:tab w:val="num" w:pos="720"/>
+        </w:tabs>
+        <w:ind w:left="720" w:hanging="360"/>
+      </w:pPr>
+      <w:rPr>
+        <w:rFonts w:ascii="Symbol" w:hAnsi="Symbol" w:hint="default"/>
+        <w:sz w:val="20"/>
+      </w:rPr>
+    </w:lvl>
+    <w:lvl w:ilvl="1" w:tentative="1">
+      <w:start w:val="1"/>
+      <w:numFmt w:val="bullet"/>
+      <w:lvlText w:val=""/>
+      <w:lvlJc w:val="left"/>
+      <w:pPr>
+        <w:tabs>
+          <w:tab w:val="num" w:pos="1440"/>
+        </w:tabs>
+        <w:ind w:left="1440" w:hanging="360"/>
+      </w:pPr>
+      <w:rPr>
+        <w:rFonts w:ascii="Symbol" w:hAnsi="Symbol" w:hint="default"/>
+        <w:sz w:val="20"/>
+      </w:rPr>
+    </w:lvl>
+    <w:lvl w:ilvl="2" w:tentative="1">
+      <w:start w:val="1"/>
+      <w:numFmt w:val="bullet"/>
+      <w:lvlText w:val=""/>
+      <w:lvlJc w:val="left"/>
+      <w:pPr>
+        <w:tabs>
+          <w:tab w:val="num" w:pos="2160"/>
+        </w:tabs>
+        <w:ind w:left="2160" w:hanging="360"/>
+      </w:pPr>
+      <w:rPr>
+        <w:rFonts w:ascii="Symbol" w:hAnsi="Symbol" w:hint="default"/>
+        <w:sz w:val="20"/>
+      </w:rPr>
+    </w:lvl>
+    <w:lvl w:ilvl="3" w:tentative="1">
+      <w:start w:val="1"/>
+      <w:numFmt w:val="bullet"/>
+      <w:lvlText w:val=""/>
+      <w:lvlJc w:val="left"/>
+      <w:pPr>
+        <w:tabs>
+          <w:tab w:val="num" w:pos="2880"/>
+        </w:tabs>
+        <w:ind w:left="2880" w:hanging="360"/>
+      </w:pPr>
+      <w:rPr>
+        <w:rFonts w:ascii="Symbol" w:hAnsi="Symbol" w:hint="default"/>
+        <w:sz w:val="20"/>
+      </w:rPr>
+    </w:lvl>
+    <w:lvl w:ilvl="4" w:tentative="1">
+      <w:start w:val="1"/>
+      <w:numFmt w:val="bullet"/>
+      <w:lvlText w:val=""/>
+      <w:lvlJc w:val="left"/>
+      <w:pPr>
+        <w:tabs>
+          <w:tab w:val="num" w:pos="3600"/>
+        </w:tabs>
+        <w:ind w:left="3600" w:hanging="360"/>
+      </w:pPr>
+      <w:rPr>
+        <w:rFonts w:ascii="Symbol" w:hAnsi="Symbol" w:hint="default"/>
+        <w:sz w:val="20"/>
+      </w:rPr>
+    </w:lvl>
+    <w:lvl w:ilvl="5" w:tentative="1">
+      <w:start w:val="1"/>
+      <w:numFmt w:val="bullet"/>
+      <w:lvlText w:val=""/>
+      <w:lvlJc w:val="left"/>
+      <w:pPr>
+        <w:tabs>
+          <w:tab w:val="num" w:pos="4320"/>
+        </w:tabs>
+        <w:ind w:left="4320" w:hanging="360"/>
+      </w:pPr>
+      <w:rPr>
+        <w:rFonts w:ascii="Symbol" w:hAnsi="Symbol" w:hint="default"/>
+        <w:sz w:val="20"/>
+      </w:rPr>
+    </w:lvl>
+    <w:lvl w:ilvl="6" w:tentative="1">
+      <w:start w:val="1"/>
+      <w:numFmt w:val="bullet"/>
+      <w:lvlText w:val=""/>
+      <w:lvlJc w:val="left"/>
+      <w:pPr>
+        <w:tabs>
+          <w:tab w:val="num" w:pos="5040"/>
+        </w:tabs>
+        <w:ind w:left="5040" w:hanging="360"/>
+      </w:pPr>
+      <w:rPr>
+        <w:rFonts w:ascii="Symbol" w:hAnsi="Symbol" w:hint="default"/>
+        <w:sz w:val="20"/>
+      </w:rPr>
+    </w:lvl>
+    <w:lvl w:ilvl="7" w:tentative="1">
+      <w:start w:val="1"/>
+      <w:numFmt w:val="bullet"/>
+      <w:lvlText w:val=""/>
+      <w:lvlJc w:val="left"/>
+      <w:pPr>
+        <w:tabs>
+          <w:tab w:val="num" w:pos="5760"/>
+        </w:tabs>
+        <w:ind w:left="5760" w:hanging="360"/>
+      </w:pPr>
+      <w:rPr>
+        <w:rFonts w:ascii="Symbol" w:hAnsi="Symbol" w:hint="default"/>
+        <w:sz w:val="20"/>
+      </w:rPr>
+    </w:lvl>
+    <w:lvl w:ilvl="8" w:tentative="1">
+      <w:start w:val="1"/>
+      <w:numFmt w:val="bullet"/>
+      <w:lvlText w:val=""/>
+      <w:lvlJc w:val="left"/>
+      <w:pPr>
+        <w:tabs>
+          <w:tab w:val="num" w:pos="6480"/>
+        </w:tabs>
+        <w:ind w:left="6480" w:hanging="360"/>
+      </w:pPr>
+      <w:rPr>
+        <w:rFonts w:ascii="Symbol" w:hAnsi="Symbol" w:hint="default"/>
+        <w:sz w:val="20"/>
+      </w:rPr>
+    </w:lvl>
+  </w:abstractNum>
+  <w:abstractNum w:abstractNumId="5" w15:restartNumberingAfterBreak="0">
+    <w:nsid w:val="62E77D17"/>
+    <w:multiLevelType w:val="multilevel"/>
+    <w:tmpl w:val="756400C2"/>
+    <w:lvl w:ilvl="0">
+      <w:start w:val="3"/>
+      <w:numFmt w:val="decimal"/>
+      <w:lvlText w:val="%1."/>
+      <w:lvlJc w:val="left"/>
+      <w:pPr>
+        <w:tabs>
+          <w:tab w:val="num" w:pos="720"/>
+        </w:tabs>
+        <w:ind w:left="720" w:hanging="360"/>
+      </w:pPr>
+    </w:lvl>
+    <w:lvl w:ilvl="1" w:tentative="1">
+      <w:start w:val="1"/>
+      <w:numFmt w:val="decimal"/>
+      <w:lvlText w:val="%2."/>
+      <w:lvlJc w:val="left"/>
+      <w:pPr>
+        <w:tabs>
+          <w:tab w:val="num" w:pos="1440"/>
+        </w:tabs>
+        <w:ind w:left="1440" w:hanging="360"/>
+      </w:pPr>
+    </w:lvl>
+    <w:lvl w:ilvl="2" w:tentative="1">
+      <w:start w:val="1"/>
+      <w:numFmt w:val="decimal"/>
+      <w:lvlText w:val="%3."/>
+      <w:lvlJc w:val="left"/>
+      <w:pPr>
+        <w:tabs>
+          <w:tab w:val="num" w:pos="2160"/>
+        </w:tabs>
+        <w:ind w:left="2160" w:hanging="360"/>
+      </w:pPr>
+    </w:lvl>
+    <w:lvl w:ilvl="3" w:tentative="1">
+      <w:start w:val="1"/>
+      <w:numFmt w:val="decimal"/>
+      <w:lvlText w:val="%4."/>
+      <w:lvlJc w:val="left"/>
+      <w:pPr>
+        <w:tabs>
+          <w:tab w:val="num" w:pos="2880"/>
+        </w:tabs>
+        <w:ind w:left="2880" w:hanging="360"/>
+      </w:pPr>
+    </w:lvl>
+    <w:lvl w:ilvl="4" w:tentative="1">
+      <w:start w:val="1"/>
+      <w:numFmt w:val="decimal"/>
+      <w:lvlText w:val="%5."/>
+      <w:lvlJc w:val="left"/>
+      <w:pPr>
+        <w:tabs>
+          <w:tab w:val="num" w:pos="3600"/>
+        </w:tabs>
+        <w:ind w:left="3600" w:hanging="360"/>
+      </w:pPr>
+    </w:lvl>
+    <w:lvl w:ilvl="5" w:tentative="1">
+      <w:start w:val="1"/>
+      <w:numFmt w:val="decimal"/>
+      <w:lvlText w:val="%6."/>
+      <w:lvlJc w:val="left"/>
+      <w:pPr>
+        <w:tabs>
+          <w:tab w:val="num" w:pos="4320"/>
+        </w:tabs>
+        <w:ind w:left="4320" w:hanging="360"/>
+      </w:pPr>
+    </w:lvl>
+    <w:lvl w:ilvl="6" w:tentative="1">
+      <w:start w:val="1"/>
+      <w:numFmt w:val="decimal"/>
+      <w:lvlText w:val="%7."/>
+      <w:lvlJc w:val="left"/>
+      <w:pPr>
+        <w:tabs>
+          <w:tab w:val="num" w:pos="5040"/>
+        </w:tabs>
+        <w:ind w:left="5040" w:hanging="360"/>
+      </w:pPr>
+    </w:lvl>
+    <w:lvl w:ilvl="7" w:tentative="1">
+      <w:start w:val="1"/>
+      <w:numFmt w:val="decimal"/>
+      <w:lvlText w:val="%8."/>
+      <w:lvlJc w:val="left"/>
+      <w:pPr>
+        <w:tabs>
+          <w:tab w:val="num" w:pos="5760"/>
+        </w:tabs>
+        <w:ind w:left="5760" w:hanging="360"/>
+      </w:pPr>
+    </w:lvl>
+    <w:lvl w:ilvl="8" w:tentative="1">
+      <w:start w:val="1"/>
+      <w:numFmt w:val="decimal"/>
+      <w:lvlText w:val="%9."/>
+      <w:lvlJc w:val="left"/>
+      <w:pPr>
+        <w:tabs>
+          <w:tab w:val="num" w:pos="6480"/>
+        </w:tabs>
+        <w:ind w:left="6480" w:hanging="360"/>
+      </w:pPr>
+    </w:lvl>
+  </w:abstractNum>
+  <w:abstractNum w:abstractNumId="6" w15:restartNumberingAfterBreak="0">
+    <w:nsid w:val="766E2BB6"/>
+    <w:multiLevelType w:val="multilevel"/>
+    <w:tmpl w:val="424A650A"/>
+    <w:lvl w:ilvl="0">
+      <w:start w:val="1"/>
+      <w:numFmt w:val="decimal"/>
+      <w:lvlText w:val="%1."/>
+      <w:lvlJc w:val="left"/>
+      <w:pPr>
+        <w:tabs>
+          <w:tab w:val="num" w:pos="720"/>
+        </w:tabs>
+        <w:ind w:left="720" w:hanging="360"/>
+      </w:pPr>
+    </w:lvl>
+    <w:lvl w:ilvl="1" w:tentative="1">
+      <w:start w:val="1"/>
+      <w:numFmt w:val="decimal"/>
+      <w:lvlText w:val="%2."/>
+      <w:lvlJc w:val="left"/>
+      <w:pPr>
+        <w:tabs>
+          <w:tab w:val="num" w:pos="1440"/>
+        </w:tabs>
+        <w:ind w:left="1440" w:hanging="360"/>
+      </w:pPr>
+    </w:lvl>
+    <w:lvl w:ilvl="2" w:tentative="1">
+      <w:start w:val="1"/>
+      <w:numFmt w:val="decimal"/>
+      <w:lvlText w:val="%3."/>
+      <w:lvlJc w:val="left"/>
+      <w:pPr>
+        <w:tabs>
+          <w:tab w:val="num" w:pos="2160"/>
+        </w:tabs>
+        <w:ind w:left="2160" w:hanging="360"/>
+      </w:pPr>
+    </w:lvl>
+    <w:lvl w:ilvl="3" w:tentative="1">
+      <w:start w:val="1"/>
+      <w:numFmt w:val="decimal"/>
+      <w:lvlText w:val="%4."/>
+      <w:lvlJc w:val="left"/>
+      <w:pPr>
+        <w:tabs>
+          <w:tab w:val="num" w:pos="2880"/>
+        </w:tabs>
+        <w:ind w:left="2880" w:hanging="360"/>
+      </w:pPr>
+    </w:lvl>
+    <w:lvl w:ilvl="4" w:tentative="1">
+      <w:start w:val="1"/>
+      <w:numFmt w:val="decimal"/>
+      <w:lvlText w:val="%5."/>
+      <w:lvlJc w:val="left"/>
+      <w:pPr>
+        <w:tabs>
+          <w:tab w:val="num" w:pos="3600"/>
+        </w:tabs>
+        <w:ind w:left="3600" w:hanging="360"/>
+      </w:pPr>
+    </w:lvl>
+    <w:lvl w:ilvl="5" w:tentative="1">
+      <w:start w:val="1"/>
+      <w:numFmt w:val="decimal"/>
+      <w:lvlText w:val="%6."/>
+      <w:lvlJc w:val="left"/>
+      <w:pPr>
+        <w:tabs>
+          <w:tab w:val="num" w:pos="4320"/>
+        </w:tabs>
+        <w:ind w:left="4320" w:hanging="360"/>
+      </w:pPr>
+    </w:lvl>
+    <w:lvl w:ilvl="6" w:tentative="1">
+      <w:start w:val="1"/>
+      <w:numFmt w:val="decimal"/>
+      <w:lvlText w:val="%7."/>
+      <w:lvlJc w:val="left"/>
+      <w:pPr>
+        <w:tabs>
+          <w:tab w:val="num" w:pos="5040"/>
+        </w:tabs>
+        <w:ind w:left="5040" w:hanging="360"/>
+      </w:pPr>
+    </w:lvl>
+    <w:lvl w:ilvl="7" w:tentative="1">
+      <w:start w:val="1"/>
+      <w:numFmt w:val="decimal"/>
+      <w:lvlText w:val="%8."/>
+      <w:lvlJc w:val="left"/>
+      <w:pPr>
+        <w:tabs>
+          <w:tab w:val="num" w:pos="5760"/>
+        </w:tabs>
+        <w:ind w:left="5760" w:hanging="360"/>
+      </w:pPr>
+    </w:lvl>
+    <w:lvl w:ilvl="8" w:tentative="1">
+      <w:start w:val="1"/>
+      <w:numFmt w:val="decimal"/>
+      <w:lvlText w:val="%9."/>
+      <w:lvlJc w:val="left"/>
+      <w:pPr>
+        <w:tabs>
+          <w:tab w:val="num" w:pos="6480"/>
+        </w:tabs>
+        <w:ind w:left="6480" w:hanging="360"/>
+      </w:pPr>
+    </w:lvl>
+  </w:abstractNum>
+  <w:num w:numId="1" w16cid:durableId="1237783043">
+    <w:abstractNumId w:val="6"/>
+  </w:num>
+  <w:num w:numId="2" w16cid:durableId="2074353844">
+    <w:abstractNumId w:val="1"/>
+  </w:num>
+  <w:num w:numId="3" w16cid:durableId="92017663">
+    <w:abstractNumId w:val="2"/>
+  </w:num>
+  <w:num w:numId="4" w16cid:durableId="1394810233">
+    <w:abstractNumId w:val="3"/>
+  </w:num>
+  <w:num w:numId="5" w16cid:durableId="623929956">
+    <w:abstractNumId w:val="5"/>
+  </w:num>
+  <w:num w:numId="6" w16cid:durableId="1542286336">
+    <w:abstractNumId w:val="4"/>
+  </w:num>
+  <w:num w:numId="7" w16cid:durableId="756637981">
+    <w:abstractNumId w:val="0"/>
+  </w:num>
+</w:numbering>
 </file>
 
 <file path=word/styles.xml><?xml version="1.0" encoding="utf-8"?>
